--- a/Intro to Data Science and Python/Session 7/Cumulative Normal distribution Z table.docx
+++ b/Intro to Data Science and Python/Session 7/Cumulative Normal distribution Z table.docx
@@ -10,18 +10,18 @@
         <mc:AlternateContent>
           <mc:Choice Requires="wpi">
             <w:drawing>
-              <wp:anchor distT="0" distB="0" distL="114300" distR="114300" simplePos="0" relativeHeight="251685888" behindDoc="0" locked="0" layoutInCell="1" allowOverlap="1" wp14:anchorId="5B09810E" wp14:editId="4EEA6CD0">
+              <wp:anchor distT="0" distB="0" distL="114300" distR="114300" simplePos="0" relativeHeight="251684864" behindDoc="0" locked="0" layoutInCell="1" allowOverlap="1" wp14:anchorId="2C95F97C" wp14:editId="2FB33087">
                 <wp:simplePos x="0" y="0"/>
                 <wp:positionH relativeFrom="column">
-                  <wp:posOffset>2747820</wp:posOffset>
+                  <wp:posOffset>396300</wp:posOffset>
                 </wp:positionH>
                 <wp:positionV relativeFrom="paragraph">
-                  <wp:posOffset>4183170</wp:posOffset>
+                  <wp:posOffset>4218090</wp:posOffset>
                 </wp:positionV>
-                <wp:extent cx="419760" cy="156960"/>
-                <wp:effectExtent l="38100" t="57150" r="37465" b="52705"/>
+                <wp:extent cx="24120" cy="1800"/>
+                <wp:effectExtent l="38100" t="38100" r="52705" b="55880"/>
                 <wp:wrapNone/>
-                <wp:docPr id="44" name="Ink 44"/>
+                <wp:docPr id="43" name="Ink 43"/>
                 <wp:cNvGraphicFramePr/>
                 <a:graphic xmlns:a="http://schemas.openxmlformats.org/drawingml/2006/main">
                   <a:graphicData uri="http://schemas.microsoft.com/office/word/2010/wordprocessingInk">
@@ -31,7 +31,7 @@
                       </w14:nvContentPartPr>
                       <w14:xfrm>
                         <a:off x="0" y="0"/>
-                        <a:ext cx="419760" cy="156960"/>
+                        <a:ext cx="24120" cy="1800"/>
                       </w14:xfrm>
                     </w14:contentPart>
                   </a:graphicData>
@@ -41,7 +41,7 @@
           </mc:Choice>
           <mc:Fallback>
             <w:pict>
-              <v:shapetype w14:anchorId="63EF70B2" id="_x0000_t75" coordsize="21600,21600" o:spt="75" o:preferrelative="t" path="m@4@5l@4@11@9@11@9@5xe" filled="f" stroked="f">
+              <v:shapetype w14:anchorId="73ED2B9A" id="_x0000_t75" coordsize="21600,21600" o:spt="75" o:preferrelative="t" path="m@4@5l@4@11@9@11@9@5xe" filled="f" stroked="f">
                 <v:stroke joinstyle="miter"/>
                 <v:formulas>
                   <v:f eqn="if lineDrawn pixelLineWidth 0"/>
@@ -60,53 +60,8 @@
                 <v:path o:extrusionok="f" gradientshapeok="t" o:connecttype="rect"/>
                 <o:lock v:ext="edit" aspectratio="t"/>
               </v:shapetype>
-              <v:shape id="Ink 44" o:spid="_x0000_s1026" type="#_x0000_t75" style="position:absolute;margin-left:215.65pt;margin-top:328.7pt;width:34.45pt;height:13.75pt;z-index:251685888;visibility:visible;mso-wrap-style:square;mso-wrap-distance-left:9pt;mso-wrap-distance-top:0;mso-wrap-distance-right:9pt;mso-wrap-distance-bottom:0;mso-position-horizontal:absolute;mso-position-horizontal-relative:text;mso-position-vertical:absolute;mso-position-vertical-relative:text" o:gfxdata="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">
+              <v:shape id="Ink 43" o:spid="_x0000_s1026" type="#_x0000_t75" style="position:absolute;margin-left:30.5pt;margin-top:331.45pt;width:3.35pt;height:1.6pt;z-index:251684864;visibility:visible;mso-wrap-style:square;mso-wrap-distance-left:9pt;mso-wrap-distance-top:0;mso-wrap-distance-right:9pt;mso-wrap-distance-bottom:0;mso-position-horizontal:absolute;mso-position-horizontal-relative:text;mso-position-vertical:absolute;mso-position-vertical-relative:text" o:gfxdata="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">
                 <v:imagedata r:id="rId5" o:title=""/>
-              </v:shape>
-            </w:pict>
-          </mc:Fallback>
-        </mc:AlternateContent>
-      </w:r>
-      <w:r>
-        <w:rPr>
-          <w:noProof/>
-        </w:rPr>
-        <mc:AlternateContent>
-          <mc:Choice Requires="wpi">
-            <w:drawing>
-              <wp:anchor distT="0" distB="0" distL="114300" distR="114300" simplePos="0" relativeHeight="251684864" behindDoc="0" locked="0" layoutInCell="1" allowOverlap="1" wp14:anchorId="2C95F97C" wp14:editId="74BF60F7">
-                <wp:simplePos x="0" y="0"/>
-                <wp:positionH relativeFrom="column">
-                  <wp:posOffset>396300</wp:posOffset>
-                </wp:positionH>
-                <wp:positionV relativeFrom="paragraph">
-                  <wp:posOffset>4218090</wp:posOffset>
-                </wp:positionV>
-                <wp:extent cx="24120" cy="1800"/>
-                <wp:effectExtent l="38100" t="38100" r="52705" b="55880"/>
-                <wp:wrapNone/>
-                <wp:docPr id="43" name="Ink 43"/>
-                <wp:cNvGraphicFramePr/>
-                <a:graphic xmlns:a="http://schemas.openxmlformats.org/drawingml/2006/main">
-                  <a:graphicData uri="http://schemas.microsoft.com/office/word/2010/wordprocessingInk">
-                    <w14:contentPart bwMode="auto" r:id="rId6">
-                      <w14:nvContentPartPr>
-                        <w14:cNvContentPartPr/>
-                      </w14:nvContentPartPr>
-                      <w14:xfrm>
-                        <a:off x="0" y="0"/>
-                        <a:ext cx="24120" cy="1800"/>
-                      </w14:xfrm>
-                    </w14:contentPart>
-                  </a:graphicData>
-                </a:graphic>
-              </wp:anchor>
-            </w:drawing>
-          </mc:Choice>
-          <mc:Fallback>
-            <w:pict>
-              <v:shape w14:anchorId="5F323AA4" id="Ink 43" o:spid="_x0000_s1026" type="#_x0000_t75" style="position:absolute;margin-left:30.5pt;margin-top:331.45pt;width:3.35pt;height:1.6pt;z-index:251684864;visibility:visible;mso-wrap-style:square;mso-wrap-distance-left:9pt;mso-wrap-distance-top:0;mso-wrap-distance-right:9pt;mso-wrap-distance-bottom:0;mso-position-horizontal:absolute;mso-position-horizontal-relative:text;mso-position-vertical:absolute;mso-position-vertical-relative:text" o:gfxdata="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">
-                <v:imagedata r:id="rId7" o:title=""/>
               </v:shape>
             </w:pict>
           </mc:Fallback>
@@ -134,7 +89,7 @@
                 <wp:cNvGraphicFramePr/>
                 <a:graphic xmlns:a="http://schemas.openxmlformats.org/drawingml/2006/main">
                   <a:graphicData uri="http://schemas.microsoft.com/office/word/2010/wordprocessingInk">
-                    <w14:contentPart bwMode="auto" r:id="rId8">
+                    <w14:contentPart bwMode="auto" r:id="rId6">
                       <w14:nvContentPartPr>
                         <w14:cNvContentPartPr/>
                       </w14:nvContentPartPr>
@@ -161,117 +116,8 @@
         <w:rPr>
           <w:noProof/>
         </w:rPr>
-        <mc:AlternateContent>
-          <mc:Choice Requires="wpi">
-            <w:drawing>
-              <wp:anchor distT="0" distB="0" distL="114300" distR="114300" simplePos="0" relativeHeight="251660288" behindDoc="0" locked="0" layoutInCell="1" allowOverlap="1" wp14:anchorId="53EE61F6" wp14:editId="1A780E6D">
-                <wp:simplePos x="0" y="0"/>
-                <wp:positionH relativeFrom="column">
-                  <wp:posOffset>2182980</wp:posOffset>
-                </wp:positionH>
-                <wp:positionV relativeFrom="paragraph">
-                  <wp:posOffset>4011150</wp:posOffset>
-                </wp:positionV>
-                <wp:extent cx="552960" cy="240840"/>
-                <wp:effectExtent l="38100" t="38100" r="19050" b="45085"/>
-                <wp:wrapNone/>
-                <wp:docPr id="7" name="Ink 7"/>
-                <wp:cNvGraphicFramePr/>
-                <a:graphic xmlns:a="http://schemas.openxmlformats.org/drawingml/2006/main">
-                  <a:graphicData uri="http://schemas.microsoft.com/office/word/2010/wordprocessingInk">
-                    <w14:contentPart bwMode="auto" r:id="rId10">
-                      <w14:nvContentPartPr>
-                        <w14:cNvContentPartPr/>
-                      </w14:nvContentPartPr>
-                      <w14:xfrm>
-                        <a:off x="0" y="0"/>
-                        <a:ext cx="552960" cy="240840"/>
-                      </w14:xfrm>
-                    </w14:contentPart>
-                  </a:graphicData>
-                </a:graphic>
-              </wp:anchor>
-            </w:drawing>
-          </mc:Choice>
-          <mc:Fallback>
-            <w:pict>
-              <v:shapetype w14:anchorId="73B13BD7" id="_x0000_t75" coordsize="21600,21600" o:spt="75" o:preferrelative="t" path="m@4@5l@4@11@9@11@9@5xe" filled="f" stroked="f">
-                <v:stroke joinstyle="miter"/>
-                <v:formulas>
-                  <v:f eqn="if lineDrawn pixelLineWidth 0"/>
-                  <v:f eqn="sum @0 1 0"/>
-                  <v:f eqn="sum 0 0 @1"/>
-                  <v:f eqn="prod @2 1 2"/>
-                  <v:f eqn="prod @3 21600 pixelWidth"/>
-                  <v:f eqn="prod @3 21600 pixelHeight"/>
-                  <v:f eqn="sum @0 0 1"/>
-                  <v:f eqn="prod @6 1 2"/>
-                  <v:f eqn="prod @7 21600 pixelWidth"/>
-                  <v:f eqn="sum @8 21600 0"/>
-                  <v:f eqn="prod @7 21600 pixelHeight"/>
-                  <v:f eqn="sum @10 21600 0"/>
-                </v:formulas>
-                <v:path o:extrusionok="f" gradientshapeok="t" o:connecttype="rect"/>
-                <o:lock v:ext="edit" aspectratio="t"/>
-              </v:shapetype>
-              <v:shape id="Ink 7" o:spid="_x0000_s1026" type="#_x0000_t75" style="position:absolute;margin-left:171.2pt;margin-top:315.15pt;width:45pt;height:20.35pt;z-index:251660288;visibility:visible;mso-wrap-style:square;mso-wrap-distance-left:9pt;mso-wrap-distance-top:0;mso-wrap-distance-right:9pt;mso-wrap-distance-bottom:0;mso-position-horizontal:absolute;mso-position-horizontal-relative:text;mso-position-vertical:absolute;mso-position-vertical-relative:text" o:gfxdata="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">
-                <v:imagedata r:id="rId11" o:title=""/>
-              </v:shape>
-            </w:pict>
-          </mc:Fallback>
-        </mc:AlternateContent>
-      </w:r>
-      <w:r>
-        <w:rPr>
-          <w:noProof/>
-        </w:rPr>
-        <mc:AlternateContent>
-          <mc:Choice Requires="wpi">
-            <w:drawing>
-              <wp:anchor distT="0" distB="0" distL="114300" distR="114300" simplePos="0" relativeHeight="251659264" behindDoc="0" locked="0" layoutInCell="1" allowOverlap="1" wp14:anchorId="0EAF5EDF" wp14:editId="6635DCBB">
-                <wp:simplePos x="0" y="0"/>
-                <wp:positionH relativeFrom="column">
-                  <wp:posOffset>4252980</wp:posOffset>
-                </wp:positionH>
-                <wp:positionV relativeFrom="paragraph">
-                  <wp:posOffset>6832740</wp:posOffset>
-                </wp:positionV>
-                <wp:extent cx="534600" cy="172440"/>
-                <wp:effectExtent l="38100" t="38100" r="37465" b="56515"/>
-                <wp:wrapNone/>
-                <wp:docPr id="6" name="Ink 6"/>
-                <wp:cNvGraphicFramePr/>
-                <a:graphic xmlns:a="http://schemas.openxmlformats.org/drawingml/2006/main">
-                  <a:graphicData uri="http://schemas.microsoft.com/office/word/2010/wordprocessingInk">
-                    <w14:contentPart bwMode="auto" r:id="rId12">
-                      <w14:nvContentPartPr>
-                        <w14:cNvContentPartPr/>
-                      </w14:nvContentPartPr>
-                      <w14:xfrm>
-                        <a:off x="0" y="0"/>
-                        <a:ext cx="534600" cy="172440"/>
-                      </w14:xfrm>
-                    </w14:contentPart>
-                  </a:graphicData>
-                </a:graphic>
-              </wp:anchor>
-            </w:drawing>
-          </mc:Choice>
-          <mc:Fallback>
-            <w:pict>
-              <v:shape w14:anchorId="7CC78277" id="Ink 6" o:spid="_x0000_s1026" type="#_x0000_t75" style="position:absolute;margin-left:334.2pt;margin-top:537.3pt;width:43.55pt;height:15pt;z-index:251659264;visibility:visible;mso-wrap-style:square;mso-wrap-distance-left:9pt;mso-wrap-distance-top:0;mso-wrap-distance-right:9pt;mso-wrap-distance-bottom:0;mso-position-horizontal:absolute;mso-position-horizontal-relative:text;mso-position-vertical:absolute;mso-position-vertical-relative:text" o:gfxdata="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">
-                <v:imagedata r:id="rId13" o:title=""/>
-              </v:shape>
-            </w:pict>
-          </mc:Fallback>
-        </mc:AlternateContent>
-      </w:r>
-      <w:r>
-        <w:rPr>
-          <w:noProof/>
-        </w:rPr>
         <w:drawing>
-          <wp:inline distT="0" distB="0" distL="0" distR="0" wp14:anchorId="2DC1D401" wp14:editId="2F726AFE">
+          <wp:inline distT="0" distB="0" distL="0" distR="0" wp14:anchorId="2DC1D401" wp14:editId="68D6771D">
             <wp:extent cx="5922010" cy="8229600"/>
             <wp:effectExtent l="0" t="0" r="2540" b="0"/>
             <wp:docPr id="1" name="Picture 1"/>
@@ -286,7 +132,7 @@
                     <pic:cNvPicPr/>
                   </pic:nvPicPr>
                   <pic:blipFill>
-                    <a:blip r:embed="rId14"/>
+                    <a:blip r:embed="rId10"/>
                     <a:stretch>
                       <a:fillRect/>
                     </a:stretch>
@@ -329,7 +175,7 @@
                     <pic:cNvPicPr/>
                   </pic:nvPicPr>
                   <pic:blipFill>
-                    <a:blip r:embed="rId15"/>
+                    <a:blip r:embed="rId11"/>
                     <a:stretch>
                       <a:fillRect/>
                     </a:stretch>
@@ -359,52 +205,7 @@
         <mc:AlternateContent>
           <mc:Choice Requires="wpi">
             <w:drawing>
-              <wp:anchor distT="0" distB="0" distL="114300" distR="114300" simplePos="0" relativeHeight="251682816" behindDoc="0" locked="0" layoutInCell="1" allowOverlap="1" wp14:anchorId="3E592FFF" wp14:editId="6932F90B">
-                <wp:simplePos x="0" y="0"/>
-                <wp:positionH relativeFrom="column">
-                  <wp:posOffset>1546860</wp:posOffset>
-                </wp:positionH>
-                <wp:positionV relativeFrom="paragraph">
-                  <wp:posOffset>-81280</wp:posOffset>
-                </wp:positionV>
-                <wp:extent cx="961740" cy="285020"/>
-                <wp:effectExtent l="38100" t="38100" r="0" b="58420"/>
-                <wp:wrapNone/>
-                <wp:docPr id="41" name="Ink 41"/>
-                <wp:cNvGraphicFramePr/>
-                <a:graphic xmlns:a="http://schemas.openxmlformats.org/drawingml/2006/main">
-                  <a:graphicData uri="http://schemas.microsoft.com/office/word/2010/wordprocessingInk">
-                    <w14:contentPart bwMode="auto" r:id="rId16">
-                      <w14:nvContentPartPr>
-                        <w14:cNvContentPartPr/>
-                      </w14:nvContentPartPr>
-                      <w14:xfrm>
-                        <a:off x="0" y="0"/>
-                        <a:ext cx="961740" cy="285020"/>
-                      </w14:xfrm>
-                    </w14:contentPart>
-                  </a:graphicData>
-                </a:graphic>
-              </wp:anchor>
-            </w:drawing>
-          </mc:Choice>
-          <mc:Fallback>
-            <w:pict>
-              <v:shape w14:anchorId="21C5AA0C" id="Ink 41" o:spid="_x0000_s1026" type="#_x0000_t75" style="position:absolute;margin-left:121.1pt;margin-top:-7.1pt;width:77.15pt;height:23.9pt;z-index:251682816;visibility:visible;mso-wrap-style:square;mso-wrap-distance-left:9pt;mso-wrap-distance-top:0;mso-wrap-distance-right:9pt;mso-wrap-distance-bottom:0;mso-position-horizontal:absolute;mso-position-horizontal-relative:text;mso-position-vertical:absolute;mso-position-vertical-relative:text" o:gfxdata="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">
-                <v:imagedata r:id="rId17" o:title=""/>
-              </v:shape>
-            </w:pict>
-          </mc:Fallback>
-        </mc:AlternateContent>
-      </w:r>
-      <w:r>
-        <w:rPr>
-          <w:noProof/>
-        </w:rPr>
-        <mc:AlternateContent>
-          <mc:Choice Requires="wpi">
-            <w:drawing>
-              <wp:anchor distT="0" distB="0" distL="114300" distR="114300" simplePos="0" relativeHeight="251677696" behindDoc="0" locked="0" layoutInCell="1" allowOverlap="1" wp14:anchorId="31DFD7D8" wp14:editId="4A72CF29">
+              <wp:anchor distT="0" distB="0" distL="114300" distR="114300" simplePos="0" relativeHeight="251677696" behindDoc="0" locked="0" layoutInCell="1" allowOverlap="1" wp14:anchorId="31DFD7D8" wp14:editId="3946A3C9">
                 <wp:simplePos x="0" y="0"/>
                 <wp:positionH relativeFrom="column">
                   <wp:posOffset>1817370</wp:posOffset>
@@ -419,7 +220,7 @@
                 <wp:cNvGraphicFramePr/>
                 <a:graphic xmlns:a="http://schemas.openxmlformats.org/drawingml/2006/main">
                   <a:graphicData uri="http://schemas.microsoft.com/office/word/2010/wordprocessingInk">
-                    <w14:contentPart bwMode="auto" r:id="rId18">
+                    <w14:contentPart bwMode="auto" r:id="rId12">
                       <w14:nvContentPartPr>
                         <w14:cNvContentPartPr/>
                       </w14:nvContentPartPr>
@@ -435,8 +236,8 @@
           </mc:Choice>
           <mc:Fallback>
             <w:pict>
-              <v:shape w14:anchorId="68F20992" id="Ink 36" o:spid="_x0000_s1026" type="#_x0000_t75" style="position:absolute;margin-left:142.4pt;margin-top:-24pt;width:60.4pt;height:50.05pt;z-index:251677696;visibility:visible;mso-wrap-style:square;mso-wrap-distance-left:9pt;mso-wrap-distance-top:0;mso-wrap-distance-right:9pt;mso-wrap-distance-bottom:0;mso-position-horizontal:absolute;mso-position-horizontal-relative:text;mso-position-vertical:absolute;mso-position-vertical-relative:text" o:gfxdata="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">
-                <v:imagedata r:id="rId19" o:title=""/>
+              <v:shape w14:anchorId="78026350" id="Ink 36" o:spid="_x0000_s1026" type="#_x0000_t75" style="position:absolute;margin-left:142.4pt;margin-top:-24pt;width:60.4pt;height:50.05pt;z-index:251677696;visibility:visible;mso-wrap-style:square;mso-wrap-distance-left:9pt;mso-wrap-distance-top:0;mso-wrap-distance-right:9pt;mso-wrap-distance-bottom:0;mso-position-horizontal:absolute;mso-position-horizontal-relative:text;mso-position-vertical:absolute;mso-position-vertical-relative:text" o:gfxdata="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">
+                <v:imagedata r:id="rId13" o:title=""/>
               </v:shape>
             </w:pict>
           </mc:Fallback>
@@ -464,7 +265,7 @@
                 <wp:cNvGraphicFramePr/>
                 <a:graphic xmlns:a="http://schemas.openxmlformats.org/drawingml/2006/main">
                   <a:graphicData uri="http://schemas.microsoft.com/office/word/2010/wordprocessingInk">
-                    <w14:contentPart bwMode="auto" r:id="rId20">
+                    <w14:contentPart bwMode="auto" r:id="rId14">
                       <w14:nvContentPartPr>
                         <w14:cNvContentPartPr/>
                       </w14:nvContentPartPr>
@@ -491,53 +292,8 @@
         <w:rPr>
           <w:noProof/>
         </w:rPr>
-        <mc:AlternateContent>
-          <mc:Choice Requires="wpi">
-            <w:drawing>
-              <wp:anchor distT="0" distB="0" distL="114300" distR="114300" simplePos="0" relativeHeight="251666432" behindDoc="0" locked="0" layoutInCell="1" allowOverlap="1" wp14:anchorId="285F1720" wp14:editId="559690A4">
-                <wp:simplePos x="0" y="0"/>
-                <wp:positionH relativeFrom="column">
-                  <wp:posOffset>1565910</wp:posOffset>
-                </wp:positionH>
-                <wp:positionV relativeFrom="paragraph">
-                  <wp:posOffset>1059815</wp:posOffset>
-                </wp:positionV>
-                <wp:extent cx="807570" cy="241920"/>
-                <wp:effectExtent l="57150" t="38100" r="12065" b="44450"/>
-                <wp:wrapNone/>
-                <wp:docPr id="25" name="Ink 25"/>
-                <wp:cNvGraphicFramePr/>
-                <a:graphic xmlns:a="http://schemas.openxmlformats.org/drawingml/2006/main">
-                  <a:graphicData uri="http://schemas.microsoft.com/office/word/2010/wordprocessingInk">
-                    <w14:contentPart bwMode="auto" r:id="rId22">
-                      <w14:nvContentPartPr>
-                        <w14:cNvContentPartPr/>
-                      </w14:nvContentPartPr>
-                      <w14:xfrm>
-                        <a:off x="0" y="0"/>
-                        <a:ext cx="807570" cy="241920"/>
-                      </w14:xfrm>
-                    </w14:contentPart>
-                  </a:graphicData>
-                </a:graphic>
-              </wp:anchor>
-            </w:drawing>
-          </mc:Choice>
-          <mc:Fallback>
-            <w:pict>
-              <v:shape w14:anchorId="5DB7905A" id="Ink 25" o:spid="_x0000_s1026" type="#_x0000_t75" style="position:absolute;margin-left:122.6pt;margin-top:82.75pt;width:65.05pt;height:20.5pt;z-index:251666432;visibility:visible;mso-wrap-style:square;mso-wrap-distance-left:9pt;mso-wrap-distance-top:0;mso-wrap-distance-right:9pt;mso-wrap-distance-bottom:0;mso-position-horizontal:absolute;mso-position-horizontal-relative:text;mso-position-vertical:absolute;mso-position-vertical-relative:text" o:gfxdata="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">
-                <v:imagedata r:id="rId23" o:title=""/>
-              </v:shape>
-            </w:pict>
-          </mc:Fallback>
-        </mc:AlternateContent>
-      </w:r>
-      <w:r>
-        <w:rPr>
-          <w:noProof/>
-        </w:rPr>
         <w:drawing>
-          <wp:inline distT="0" distB="0" distL="0" distR="0" wp14:anchorId="62B36F6F" wp14:editId="3673349F">
+          <wp:inline distT="0" distB="0" distL="0" distR="0" wp14:anchorId="62B36F6F" wp14:editId="17BFCD14">
             <wp:extent cx="5943600" cy="6875780"/>
             <wp:effectExtent l="0" t="0" r="0" b="1270"/>
             <wp:docPr id="5" name="Picture 5"/>
@@ -552,7 +308,7 @@
                     <pic:cNvPicPr/>
                   </pic:nvPicPr>
                   <pic:blipFill>
-                    <a:blip r:embed="rId24"/>
+                    <a:blip r:embed="rId22"/>
                     <a:stretch>
                       <a:fillRect/>
                     </a:stretch>
@@ -579,53 +335,8 @@
           <w:noProof/>
         </w:rPr>
         <w:lastRenderedPageBreak/>
-        <mc:AlternateContent>
-          <mc:Choice Requires="wpi">
-            <w:drawing>
-              <wp:anchor distT="0" distB="0" distL="114300" distR="114300" simplePos="0" relativeHeight="251663360" behindDoc="0" locked="0" layoutInCell="1" allowOverlap="1" wp14:anchorId="0551E729" wp14:editId="5D2717CF">
-                <wp:simplePos x="0" y="0"/>
-                <wp:positionH relativeFrom="column">
-                  <wp:posOffset>2336165</wp:posOffset>
-                </wp:positionH>
-                <wp:positionV relativeFrom="paragraph">
-                  <wp:posOffset>850900</wp:posOffset>
-                </wp:positionV>
-                <wp:extent cx="2034200" cy="365760"/>
-                <wp:effectExtent l="38100" t="38100" r="4445" b="53340"/>
-                <wp:wrapNone/>
-                <wp:docPr id="10" name="Ink 10"/>
-                <wp:cNvGraphicFramePr/>
-                <a:graphic xmlns:a="http://schemas.openxmlformats.org/drawingml/2006/main">
-                  <a:graphicData uri="http://schemas.microsoft.com/office/word/2010/wordprocessingInk">
-                    <w14:contentPart bwMode="auto" r:id="rId25">
-                      <w14:nvContentPartPr>
-                        <w14:cNvContentPartPr/>
-                      </w14:nvContentPartPr>
-                      <w14:xfrm>
-                        <a:off x="0" y="0"/>
-                        <a:ext cx="2034200" cy="365760"/>
-                      </w14:xfrm>
-                    </w14:contentPart>
-                  </a:graphicData>
-                </a:graphic>
-              </wp:anchor>
-            </w:drawing>
-          </mc:Choice>
-          <mc:Fallback>
-            <w:pict>
-              <v:shape w14:anchorId="495CC8A0" id="Ink 10" o:spid="_x0000_s1026" type="#_x0000_t75" style="position:absolute;margin-left:183.25pt;margin-top:66.3pt;width:161.55pt;height:30.2pt;z-index:251663360;visibility:visible;mso-wrap-style:square;mso-wrap-distance-left:9pt;mso-wrap-distance-top:0;mso-wrap-distance-right:9pt;mso-wrap-distance-bottom:0;mso-position-horizontal:absolute;mso-position-horizontal-relative:text;mso-position-vertical:absolute;mso-position-vertical-relative:text" o:gfxdata="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">
-                <v:imagedata r:id="rId26" o:title=""/>
-              </v:shape>
-            </w:pict>
-          </mc:Fallback>
-        </mc:AlternateContent>
-      </w:r>
-      <w:r>
-        <w:rPr>
-          <w:noProof/>
-        </w:rPr>
         <w:drawing>
-          <wp:inline distT="0" distB="0" distL="0" distR="0" wp14:anchorId="6772EE2E" wp14:editId="666FF9C8">
+          <wp:inline distT="0" distB="0" distL="0" distR="0" wp14:anchorId="6772EE2E" wp14:editId="70AB0383">
             <wp:extent cx="5943600" cy="5972810"/>
             <wp:effectExtent l="0" t="0" r="0" b="8890"/>
             <wp:docPr id="3" name="Picture 3"/>
@@ -640,7 +351,7 @@
                     <pic:cNvPicPr/>
                   </pic:nvPicPr>
                   <pic:blipFill>
-                    <a:blip r:embed="rId27"/>
+                    <a:blip r:embed="rId23"/>
                     <a:stretch>
                       <a:fillRect/>
                     </a:stretch>
@@ -683,7 +394,7 @@
                     <pic:cNvPicPr/>
                   </pic:nvPicPr>
                   <pic:blipFill>
-                    <a:blip r:embed="rId28"/>
+                    <a:blip r:embed="rId24"/>
                     <a:stretch>
                       <a:fillRect/>
                     </a:stretch>
@@ -1159,61 +870,6 @@
           <inkml:channelProperty channel="F" name="resolution" value="0" units="1/dev"/>
         </inkml:channelProperties>
       </inkml:inkSource>
-      <inkml:timestamp xml:id="ts0" timeString="2020-09-05T15:52:14.173"/>
-    </inkml:context>
-    <inkml:brush xml:id="br0">
-      <inkml:brushProperty name="width" value="0.05" units="cm"/>
-      <inkml:brushProperty name="height" value="0.05" units="cm"/>
-    </inkml:brush>
-  </inkml:definitions>
-  <inkml:trace contextRef="#ctx0" brushRef="#br0">1014 0 432,'-16'0'6339,"-99"0"-3193,-163 0-2162,277 0-973,-1 1 1,1-1-1,0 0 1,-1 1-1,1-1 0,0 1 1,-1 0-1,1-1 1,-2 2-1,2-1 3,-1 0 0,1 0 1,-1-1-1,1 1 0,-1 0 0,1-1 0,-1 1 1,1-1-1,-4 1 0,1-1 25,0 1 0,0-1 0,0 1 1,1 0-1,-7 3 0,-9 1 158,6 1-128,11-5-64,1 0 0,0 0 0,0-1 0,0 1 0,-1 0 0,1-1 0,0 0 0,0 1 0,-1-1 0,1 0 0,0 1 0,-2-1 0,-4 0 100,1 1-1,-1-1 1,1 1 0,-8 2 0,6-1-42,-27 4 273,-37 11 59,57-16-312,14-1-74,0 0-1,0 0 0,-1 0 0,1 0 1,0 0-1,0 1 0,-1-1 0,1 0 1,0 1-1,0-1 0,0 0 0,-1 1 1,1-1-1,0 1 0,0 0 0,-1 0 1,-2 2-1,0 0 1,1-1-1,-1 0 1,0 0-1,0 0 1,-5 1 0,3-1 5,1 0 1,0 0 0,1 1-1,-8 4 1,6-3 20,-1 0 0,1 0 0,-1-1-1,-8 3 1,-15 8 79,25-12-81,0 0-1,0 0 0,-8 2 0,8-3 0,0 1 0,-1-1 0,-9 6-1,3 11-79,-9-2-80,19-13 104,1-3 30,0 1 0,0 0 1,0 0-1,0-1 0,0 1 0,0 0 0,1 0 1,-1 0-1,0 0 0,1 0 0,-1 0 0,1 0 1,-1 0-1,1 0 0,-1 0 0,1 0 0,0 0 1,-1 1-1,1-1 0,0 0 0,0 2 0,0-2-3,0 0 0,-1 0-1,1 0 1,-1 0 0,1 0-1,0 0 1,-1 0 0,0 0-1,1 0 1,-1 0 0,0 0-1,1-1 1,-2 2 0,-13 12-27,10-10-6,-2 2 55,5-5-14,1 0-1,0 0 1,-1 0 0,1 1 0,0-1 0,0 0 0,-1 1 0,1-1 0,0 1 0,-1 2-1,-1 1-4,3-3 0,-1 0-1,0 0 0,0-1 0,1 1 1,-1 0-1,1 0 0,0 0 1,-1 0-1,1 0 0,0 3 0,0 1 30,0 0 13,0 0-1,0 0 0,-2 6 1,3-10-44,-1 0 1,0-1-1,0 1 1,1 0-1,-1-1 1,1 1-1,-1-1 1,1 1-1,0 0 0,0-1 1,1 3-1,2 4 12,8 2 0,-7-6-20,1-1 0,-1 0 1,1 0-1,-1 0 0,9 1 0,-9-1 27,2-2-18,0 1 1,0-1 0,0 0-1,8 0 1,-4 0 9,65-1-117,-57-1 67,-17 1 34,0 0 0,0-1 0,1 1 0,-1 0 0,0 0 0,0 0 0,0 0 0,1 1 0,-1-1 0,0 1 0,0-1 0,3 2 0,0 0 67,0 0 0,0 0 1,1 0-1,5 0 0,12 4 67,-19-5-133,0 0 0,0-1 0,0 1 0,1-1 0,-1 0 0,8-1 0,14 1-16,-19 0 16,1 0 0,10-1 0,3 0 0,293 1 171,-248-3 11,96 3 437,-161 0-611,0 0 1,0 0 0,0 0-1,0 0 1,0-1 0,0 1 0,0 0-1,0 0 1,0-1 0,-1 1 0,1 0-1,0-1 1,0 1 0,0-1 0,1 0-1,2-2 50,0 1-48,0 1 0,0-1 0,0 1 0,0-1 1,0 1-1,1 0 0,-1 1 0,0-1 0,8 1 0,-11 0-19,0 0 1,0-1-1,0 1 0,0 0 0,0-1 0,0 1 0,0-1 1,0 1-1,0-1 0,1 0 0,9-5 42,2 2-20,-11 3-10,-1 1-1,1-1 0,0 0 1,-1 1-1,1 0 1,0-1-1,3 1 0,-4 0 0,0 0 0,0 0 0,0 0 0,0-1 0,0 1 0,0 0 0,0 0 0,0-1 0,0 1 0,0 0 0,-1-1 0,1 1 0,0-1 0,0 1 0,0-1 0,0 1 0,-1-1 0,1 0 0,0 0 0,0 1 0,-1-1 0,1 0 0,-1 0 0,1 0 0,-1 1 0,1-1 0,-1 0 0,1 0 0,-1 0 0,0 0 0,1-2 0,-1 2-3,1 1 0,-1-1 0,0 1 0,0-1 0,1 0-1,-1 1 1,1-1 0,-1 1 0,1-1 0,-1 1 0,1-1 0,-1 1-1,1 0 1,-1-1 0,1 1 0,-1 0 0,1-1 0,0 1 0,0 0-1,9-8-39,-3-4 28,-1 0 1,0 0-1,-1-1 0,5-16 0,-10 23 45,1 1 0,-1-1 0,0 1 0,0-8 0,-1-5 27,1 17-59,0 0 1,-1 0-1,1 0 1,0 0-1,-1 0 0,1 0 1,-1 0-1,1 0 1,-1 0-1,1 0 0,-1 0 1,0 0-1,-1-2 1,-4-6-2,5 8 3,1 0-1,-1-1 0,1 1 0,-1 0 1,1 0-1,-1 0 0,0 0 0,1 0 0,-1 0 1,0 0-1,0 1 0,0-1 0,0 0 1,0 0-1,0 1 0,0-1 0,0 0 0,0 1 1,0-1-1,0 1 0,0-1 0,-1 1 1,1 0-1,0-1 0,-2 1 0,-5-1-4,1 0 0,-1 1-1,-8 0 1,6 1 11,8-2-6,-1 1 0,1-1 0,0 1 0,0-1 0,-1 0-1,1 0 1,0 0 0,-4-2 0,4 1 2,-1 1-1,0 0 0,0-1 1,0 1-1,-5-1 0,-40-4-11,-64-1 0,106 6 13,-1 0-1,1 0 1,0-1 0,0 0-1,0 0 1,-1 0-1,-9-6 1,4 2-42,0 0 77,8 4-146,1 0 1,-1 1-1,1-1 0,-1 1 1,1 0-1,-1 0 0,-5-1 1,-57-3-5452,-42-5-2428,82 5 6629</inkml:trace>
-</inkml:ink>
-</file>
-
-<file path=word/ink/ink10.xml><?xml version="1.0" encoding="utf-8"?>
-<inkml:ink xmlns:inkml="http://www.w3.org/2003/InkML">
-  <inkml:definitions>
-    <inkml:context xml:id="ctx0">
-      <inkml:inkSource xml:id="inkSrc0">
-        <inkml:traceFormat>
-          <inkml:channel name="X" type="integer" min="-2.14748E9" max="2.14748E9" units="cm"/>
-          <inkml:channel name="Y" type="integer" min="-2.14748E9" max="2.14748E9" units="cm"/>
-          <inkml:channel name="F" type="integer" max="32767" units="dev"/>
-        </inkml:traceFormat>
-        <inkml:channelProperties>
-          <inkml:channelProperty channel="X" name="resolution" value="1000" units="1/cm"/>
-          <inkml:channelProperty channel="Y" name="resolution" value="1000" units="1/cm"/>
-          <inkml:channelProperty channel="F" name="resolution" value="0" units="1/dev"/>
-        </inkml:channelProperties>
-      </inkml:inkSource>
-      <inkml:timestamp xml:id="ts0" timeString="2020-09-05T15:02:36.026"/>
-    </inkml:context>
-    <inkml:brush xml:id="br0">
-      <inkml:brushProperty name="width" value="0.05" units="cm"/>
-      <inkml:brushProperty name="height" value="0.05" units="cm"/>
-    </inkml:brush>
-  </inkml:definitions>
-  <inkml:trace contextRef="#ctx0" brushRef="#br0">0 690 208,'10'-4'1345,"-8"3"-1097,0 0 0,0 1 1,0-1-1,0 0 1,0 1-1,0 0 1,0-1-1,2 1 0,7-4 299,-10 4-491,0-1-1,0 1 1,0 0 0,-1-1-1,1 1 1,0 0-1,0-1 1,0 1-1,0 0 1,1 0-1,22-2 1082,-16 2-643,0-1 1,12 2-1,-4-1 41,-1 0-1,1-1 1,-1-1-1,0 0 0,20-6 1,-35 8-522,49-10 961,-42 9-824,-1 0 1,0 1-1,1-1 0,-1 2 1,11 1-1,-9-2-7,-1 0 1,0 0-1,1 0 0,-1-1 1,0 0-1,1 0 1,10-4-1,12-1 385,-6 1-143,-17 3-236,0 0 0,0 1 1,9-1-1,31-3 550,-37 4-560,19-3 1,-19 3 40,19-2 1,15-1 22,-33 3-183,1 0 0,15-3 0,15-3 85,5 4-109,41-1 131,1-4 74,-69 5-172,131-23 312,-107 19-214,-23 3-110,29-2-1,36-1-49,-20 0 45,6-3 11,-12 1 2,18-1 66,8 1 90,-30 5-37,57-3-75,14 0-154,13 4 133,-38-1 11,42-1 15,108-11 211,-250 16-281,110-14 196,48-3 90,-24 4-12,-110 11-238,64-3 91,47 1 121,27-1 40,102 6-358,-127-2 68,20 0 248,112 1 71,-14 23-548,-149-11 230,173-1 359,-127-9 215,-123-2-472,35 3 115,-28 1 31,41-2 0,-55-4 747,50 2-2017,-97-15-8287,18 13 8166,-24-9-4015,-27-17-1,43 19 3833</inkml:trace>
-  <inkml:trace contextRef="#ctx0" brushRef="#br0" timeOffset="585.54">5009 1 592,'6'4'9155,"9"11"-5429,11 11-2766,25 17 1125,-1 0-643,234 151 1658,-205-153-2378,-74-38-665,12 5 120,-6-2 20,0-1 1,0 0-1,21 5 0,-19-7-64,-8-1 22,0-1 0,0 0 0,0 0-1,6 0 1,-11 10 1078,-1-8-1224,0 0 1,0 0 0,0 0-1,-1 0 1,1 0 0,-1 0-1,1 0 1,-1 0 0,-2 2 0,1-1 10,-19 26 134,-1-2-1,-36 36 1,-61 45-610,89-85-420,-2 0 0,-40 21-1,-75 33-4416,116-62 3873,-130 53-6608,27-13 1830,112-43 4875</inkml:trace>
-</inkml:ink>
-</file>
-
-<file path=word/ink/ink2.xml><?xml version="1.0" encoding="utf-8"?>
-<inkml:ink xmlns:inkml="http://www.w3.org/2003/InkML">
-  <inkml:definitions>
-    <inkml:context xml:id="ctx0">
-      <inkml:inkSource xml:id="inkSrc0">
-        <inkml:traceFormat>
-          <inkml:channel name="X" type="integer" min="-2.14748E9" max="2.14748E9" units="cm"/>
-          <inkml:channel name="Y" type="integer" min="-2.14748E9" max="2.14748E9" units="cm"/>
-          <inkml:channel name="F" type="integer" max="32767" units="dev"/>
-        </inkml:traceFormat>
-        <inkml:channelProperties>
-          <inkml:channelProperty channel="X" name="resolution" value="1000" units="1/cm"/>
-          <inkml:channelProperty channel="Y" name="resolution" value="1000" units="1/cm"/>
-          <inkml:channelProperty channel="F" name="resolution" value="0" units="1/dev"/>
-        </inkml:channelProperties>
-      </inkml:inkSource>
       <inkml:timestamp xml:id="ts0" timeString="2020-09-05T15:52:02.496"/>
     </inkml:context>
     <inkml:brush xml:id="br0">
@@ -1225,7 +881,7 @@
 </inkml:ink>
 </file>
 
-<file path=word/ink/ink3.xml><?xml version="1.0" encoding="utf-8"?>
+<file path=word/ink/ink2.xml><?xml version="1.0" encoding="utf-8"?>
 <inkml:ink xmlns:inkml="http://www.w3.org/2003/InkML">
   <inkml:definitions>
     <inkml:context xml:id="ctx0">
@@ -1252,90 +908,7 @@
 </inkml:ink>
 </file>
 
-<file path=word/ink/ink4.xml><?xml version="1.0" encoding="utf-8"?>
-<inkml:ink xmlns:inkml="http://www.w3.org/2003/InkML">
-  <inkml:definitions>
-    <inkml:context xml:id="ctx0">
-      <inkml:inkSource xml:id="inkSrc0">
-        <inkml:traceFormat>
-          <inkml:channel name="X" type="integer" min="-2.14748E9" max="2.14748E9" units="cm"/>
-          <inkml:channel name="Y" type="integer" min="-2.14748E9" max="2.14748E9" units="cm"/>
-          <inkml:channel name="F" type="integer" max="32767" units="dev"/>
-        </inkml:traceFormat>
-        <inkml:channelProperties>
-          <inkml:channelProperty channel="X" name="resolution" value="1000" units="1/cm"/>
-          <inkml:channelProperty channel="Y" name="resolution" value="1000" units="1/cm"/>
-          <inkml:channelProperty channel="F" name="resolution" value="0" units="1/dev"/>
-        </inkml:channelProperties>
-      </inkml:inkSource>
-      <inkml:timestamp xml:id="ts0" timeString="2020-09-05T06:30:34.346"/>
-    </inkml:context>
-    <inkml:brush xml:id="br0">
-      <inkml:brushProperty name="width" value="0.05" units="cm"/>
-      <inkml:brushProperty name="height" value="0.05" units="cm"/>
-    </inkml:brush>
-  </inkml:definitions>
-  <inkml:trace contextRef="#ctx0" brushRef="#br0">1237 65 272,'-2'0'218,"-1"-1"-1,1 1 1,0-1 0,0 1-1,-1-1 1,1 0 0,0 1-1,0-1 1,-4-2-1,4 1-111,-1 1 0,0-1-1,0 1 1,0 0 0,-1 0-1,1 0 1,0 1-1,0-1 1,0 1 0,-1-1-1,1 1 1,0 0 0,-5 1-1,-15 0 707,-30-1-1,15-1-257,-168 1 1330,194 0-1718,-1 0 1,1 1-1,0 1 1,-24 5-1,-27 5 197,44-7-281,-40 3 1,36-6 83,-24 6-1,-37 6 70,72-11-259,3-1 86,-20 2 1,21-3-34,1 1 1,-1-1-1,-8 4 0,8-2-7,0-1-1,-13 2 1,1-1 29,0 1 1,1 1-1,-21 8 1,-13 3-29,16-4 102,-36 16 1,72-28-126,-36 18 141,34-17-126,1 1 0,0-1 0,0 1 0,0-1 0,0 1 0,0 0 0,0-1 0,0 1 1,1 0-1,-1 0 0,1 0 0,-1 1 0,-1 3 0,-3 18 134,6-22-120,-1 3 22,0-1-1,1 1 0,0 0 1,0 0-1,0 6 0,2 34 217,-1-35-221,1 0 0,0 0 1,0 0-1,1 0 0,0 0 0,1-1 1,0 1-1,1-1 0,0 0 0,0-1 0,8 11 1,-4-9 14,1 1 0,0-1 1,0-1-1,1 0 1,0 0-1,0-1 0,22 11 1,-4-5 50,1-1 0,1-1 0,57 14 0,-57-20-85,0-1-1,42 2 1,63-5 107,-83-3-102,135 9 90,-60-15-74,-87 1-21,0-1 0,-1-2-1,0-2 1,-1-2 0,54-24-1,-77 30-15,-3 1 16,19-12-1,-9 4 17,-14 9-4,-1-1 1,0 1-1,0-2 1,13-12-1,-14 11-47,47-54-3,-45 50 28,0 0 0,0-1 0,7-18 0,-12 23-28,0 0 0,-1-1 0,0 1 1,0-1-1,-1 1 0,0-1 1,-1 0-1,1-12 0,-2 7 82,-2-76-78,1 85 12,0 1-1,0-1 0,0 0 0,-1 0 0,0 1 0,0-1 0,0 0 0,0 1 1,-1 0-1,0 0 0,0 0 0,0 0 0,0 0 0,0 0 0,-1 1 0,0 0 1,0-1-1,0 1 0,-4-2 0,-7-4 19,0 1 0,0 1 0,-1 0 0,-20-5 0,10 4 2,0 2 0,-1 1 0,-28-2 1,-82 1-241,108 5 105,-2 1-450,-1 1 1,1 2-1,-34 7 1,34-3-2263,-40 14 1,-1 2-2008,50-18 3479</inkml:trace>
-</inkml:ink>
-</file>
-
-<file path=word/ink/ink5.xml><?xml version="1.0" encoding="utf-8"?>
-<inkml:ink xmlns:inkml="http://www.w3.org/2003/InkML">
-  <inkml:definitions>
-    <inkml:context xml:id="ctx0">
-      <inkml:inkSource xml:id="inkSrc0">
-        <inkml:traceFormat>
-          <inkml:channel name="X" type="integer" min="-2.14748E9" max="2.14748E9" units="cm"/>
-          <inkml:channel name="Y" type="integer" min="-2.14748E9" max="2.14748E9" units="cm"/>
-          <inkml:channel name="F" type="integer" max="32767" units="dev"/>
-        </inkml:traceFormat>
-        <inkml:channelProperties>
-          <inkml:channelProperty channel="X" name="resolution" value="1000" units="1/cm"/>
-          <inkml:channelProperty channel="Y" name="resolution" value="1000" units="1/cm"/>
-          <inkml:channelProperty channel="F" name="resolution" value="0" units="1/dev"/>
-        </inkml:channelProperties>
-      </inkml:inkSource>
-      <inkml:timestamp xml:id="ts0" timeString="2020-09-05T06:30:07.447"/>
-    </inkml:context>
-    <inkml:brush xml:id="br0">
-      <inkml:brushProperty name="width" value="0.05" units="cm"/>
-      <inkml:brushProperty name="height" value="0.05" units="cm"/>
-    </inkml:brush>
-  </inkml:definitions>
-  <inkml:trace contextRef="#ctx0" brushRef="#br0">405 385 144,'-14'0'1601,"14"0"-1473,0 0 0,-10 0 1169,24 0-476,-1-1-824,0 1-1,19 2 1,-27-2 50,3 2-73,0-1-1,13 1 1,239-2 559,-255-1-521,0 1 0,-1-1 0,1 0 0,0 0 0,6-3 0,16-4-20,-3 2 127,-18 4-81,-1 1 0,0 0 0,1 0 0,8-1 1,21-2 121,-34 4-158,-1 0 1,0 0-1,0 0 0,1-1 1,-1 1-1,0 0 1,0 0-1,0 0 1,1 0-1,-1 0 0,0 0 1,0 0-1,0-1 1,1 1-1,-1 0 1,0 0-1,0 0 1,0 0-1,0-1 0,0 1 1,0 0-1,1 0 1,-1-1-1,0 1 1,0 0 21,7-2-19,2-6 49,-7 7-50,-1 0-1,0 1 1,0-1 0,1 0-1,-1 0 1,0 0 0,0 0-1,0-1 1,0 1 0,0 0-1,-1 0 1,2-3 0,-1 3-3,-1 1 1,0 0-1,0-1 1,1 1-1,-1 0 0,0-1 1,1 1-1,-1 0 1,0 0-1,1-1 1,-1 1-1,0 0 1,1 0-1,-1 0 1,1-1-1,-1 1 0,0 0 1,1 0-1,6-4 4,10-9-5,-14 11 7,0 0 0,-1 0 0,1 0 0,0 1 0,0-1 0,0 1 1,0-1-1,6 0 0,4-5 112,-4 1-115,15-12 113,-22 17-104,-1 0-1,1 0 1,-1 0 0,1 0 0,-1 0 0,1 0-1,-1 0 1,0 0 0,1-1 0,-1 1-1,0-1 1,0 1 0,0-1 0,0 1-1,0-1 1,-1 0 0,1 1 0,0-1 0,-1 0-1,1 0 1,-1 1 0,0-1 0,0 0-1,1 0 1,-1 0 0,0 1 0,-1-5-1,0-10 0,1 15 2,0-1-1,0 0 1,0 0-1,0 1 1,-1-1-1,1 0 1,0 0-1,-2-2 1,-3-5-8,0 1 1,-1-1 0,0 1-1,-1 0 1,0 0-1,-9-8 1,5 5 6,-34-30-104,34 32 77,0 1 0,-1 1 0,-22-11 0,26 14 9,0 1 0,0 1 0,0-1 0,-1 1 0,1 1 0,-1-1 0,-11 1 0,-91-1-2,-154 8-18,244-3 49,-1 0 0,-36 13 0,-38 20 64,84-31-84,-17 8-30,17-6 34,-17 13 0,-44 38 3,61-49 26,1 1-1,-1 0 1,-18 22 0,27-28-29,1-2-2,0 1 1,0 0-1,0 0 1,0 0-1,0 0 1,1 0-1,-1 0 0,1 1 1,0-1-1,-1 4 1,0 1 2,0-4 0,1-1 0,1 1 0,-1 0 0,0-1 0,1 1 0,0-1 0,0 1 0,0 0 1,0-1-1,1 1 0,-1 0 0,1-1 0,0 1 0,0-1 0,0 1 0,1-1 0,-1 1 0,1-1 0,3 5 0,-1-3 37,0 1-1,1-1 0,0 0 0,0 0 0,7 4 0,5 5 79,-12-10-55,37 31 200,-37-31-246,1-1 1,-1 0-1,1 0 1,0 0-1,0-1 0,10 4 1,8-2 93,1 0 1,42 1 0,49-6 110,-87 0-201,78 1 216,-6 1-64,131-3 213,0 0 5,-189 0-346,0-2 1,-1-2-1,0-1 0,78-26 0,-111 30-37,0-1 1,-1 0-1,1 0 0,9-8 0,-13 9 6,-1 0 0,0-1 0,1 0 0,-1 0 0,-1 0 0,1 0 0,0-1 0,2-5 0,-5 8 3,0 0 1,0 0-1,-1-1 0,1 1 0,-1 0 1,0 0-1,1-1 0,-1 1 0,0 0 1,0 0-1,-1-1 0,1 1 0,-1-2 1,1 3 8,0-15 154,0-2-284,0-17 225,0 33-146,-1-1 1,1 1 0,-1-1-1,0 1 1,1 0 0,-1-1-1,0 1 1,0 0-1,-1 0 1,1-1 0,-2-1-1,-10-10 28,0 1 0,0 1-1,-1 0 1,-1 1 0,0 1-1,0 0 1,-1 1-1,-1 0 1,-25-9 0,-13-1-108,-95-19-1,114 31-148,-60-4 0,73 10-260,-1 1 0,0 1-1,-37 7 1,48-5-680,-22 9-1,1-1-1444,16-5 1262</inkml:trace>
-</inkml:ink>
-</file>
-
-<file path=word/ink/ink6.xml><?xml version="1.0" encoding="utf-8"?>
-<inkml:ink xmlns:inkml="http://www.w3.org/2003/InkML">
-  <inkml:definitions>
-    <inkml:context xml:id="ctx0">
-      <inkml:inkSource xml:id="inkSrc0">
-        <inkml:traceFormat>
-          <inkml:channel name="X" type="integer" min="-2.14748E9" max="2.14748E9" units="cm"/>
-          <inkml:channel name="Y" type="integer" min="-2.14748E9" max="2.14748E9" units="cm"/>
-          <inkml:channel name="F" type="integer" max="32767" units="dev"/>
-        </inkml:traceFormat>
-        <inkml:channelProperties>
-          <inkml:channelProperty channel="X" name="resolution" value="1000" units="1/cm"/>
-          <inkml:channelProperty channel="Y" name="resolution" value="1000" units="1/cm"/>
-          <inkml:channelProperty channel="F" name="resolution" value="0" units="1/dev"/>
-        </inkml:channelProperties>
-      </inkml:inkSource>
-      <inkml:timestamp xml:id="ts0" timeString="2020-09-05T15:35:31.057"/>
-    </inkml:context>
-    <inkml:brush xml:id="br0">
-      <inkml:brushProperty name="width" value="0.05" units="cm"/>
-      <inkml:brushProperty name="height" value="0.05" units="cm"/>
-    </inkml:brush>
-  </inkml:definitions>
-  <inkml:trace contextRef="#ctx0" brushRef="#br0">241 607 144,'0'0'1286,"-2"-4"1467,-14-5-1670,14 6-817,0 3-115,0-1-144,-1 0 1,1 0-1,0 0 0,0 0 1,-1 0-1,1-1 1,-4-2-1,2 1-2,-5-5 25,8 7-19,0 0 0,0 0 0,-1-1 0,1 1-1,-1 0 1,1 1 0,-1-1 0,-2-1 0,-35-16 53,22 12-42,13 4-10,0 0-1,0 1 1,-1 0-1,-5-2 1,-14-3-55,21 5 41,1 1 1,0-1-1,-1 0 0,1 1 0,0-1 0,0 0 1,0 0-1,0 0 0,0-1 0,0 1 1,0 0-1,0-1 0,1 1 0,-1-1 0,0 0 1,1 0-1,-2-2 0,1 1 35,2 3-30,0 0-1,0 0 1,-1 0 0,1-1-1,0 1 1,0 0 0,0 0 0,0 0-1,0 0 1,0 0 0,-1 0-1,1 0 1,0-1 0,0 1 0,0 0-1,0 0 1,0 0 0,0 0-1,0 0 1,0-1 0,0 1 0,0 0-1,0 0 1,0 0 0,0 0-1,0-1 1,0 1 0,0 0 0,0 0-1,0 0 1,0 0 0,0 0-1,0-1 1,0 1 0,0 0 0,0 0-1,0 0 1,0 0 0,0 0-1,1-1 1,-2 1 17,1 0 0,-1 0 0,1 0 0,-1-1 0,1 1 1,-1 0-1,1 0 0,-1-1 0,1 1 0,-1 0 0,1-1 0,0 1 0,-1 0 0,1-1 0,0 1 0,-1-1 0,1 1 0,0 0 0,-1-1 1,1 0-1,0 1 15,0-1 1,0 1-1,0 0 1,-1 0-1,1-1 1,0 1-1,0 0 1,0 0-1,0-1 1,0 1-1,-1 0 1,1 0-1,0-1 1,0 1 0,0 0-1,-1 0 1,1 0-1,0 0 1,0-1-1,-1 1 1,1 0-1,0 0 1,0 0-1,-1 0 1,1 0-1,0 0 1,-1 0-1,1 0 1,0 0-1,0 0 1,-1 0-1,0 0 1,0 0 120,1 0-131,0 0 0,0 0 0,-1 0 0,1 0 0,0 0 1,0 0-1,0 0 0,0 0 0,0 0 0,0 0 0,0 0 0,0 0 0,-1 0 0,1 0 0,0 0 0,0 0 0,0 0 0,0 0 0,0 0 0,0 0 0,0 0 0,0 0 0,-1 0 0,1 0 0,0 0 0,0-1 0,0 1 1,0 0-1,0 0 0,0 0 0,0 0 0,0 0 0,0 0 0,0 0 0,0 0 0,-1 0 0,1 0 0,0-1 0,0 1 0,0 0 0,0 0 0,0 0 0,0 0 0,0 0 0,0 0 0,0 0 0,0 0 0,0-1 0,0 1 1,0 0-1,0 0 0,0 0 0,0 0 0,0 0 0,0 0 0,0 0 0,0-1 0,0 1 0,1 0 0,-1 0 462,-1-1-328,7 1-77,199 51 1369,-148-46-1344,0 1 90,17 5 39,52 12-13,-85-14-77,58 5 1,44-4 152,-80-7-181,132 0 188,-66-4-175,0 1 91,90 4 127,-197-2-329,78 10 152,-48-3-199,-44-8 27,-1 1 0,1-1 0,10 0 0,11 1 0,-3-1 0,-21-1 0,1 0 0,-1 0 0,7 1 0,28 7 52,0-2-1,0-2 0,1-2 0,46-4 1,-66 4 29,5-1-11,-24-1-43,-1 0 0,0 0 0,1 0 0,-1 0 0,0-1 0,1 1 0,-1-1-1,1 1 1,-1-1 0,0 1 0,0-1 0,1 1 0,0-2 0,-1 0 11,0 1 0,-1-1 0,1 1 0,-1-1 0,0 1 0,1-1 0,-1 1 1,0-1-1,0 0 0,0 1 0,0-1 0,0 1 0,0-1 0,-1 1 0,0-4 0,0-5 73,1-15 247,0 24-82,0 0-744,0-1 0,0 1 0,0 0 1,0 0-1,0 0 0,0 0 0,0 0 0,-1 0 0,1 0 0,0 0 0,-1 0 1,1 0-1,-1 0 0,1 0 0,-1 0 0,1 1 0,-1-1 0,1 0 0,-1 0 1,0 0-1,0 1 0,-1-2 0,-11-10-2723,4 4 1846</inkml:trace>
-  <inkml:trace contextRef="#ctx0" brushRef="#br0" timeOffset="505.54">1970 255 144,'-2'-2'600,"1"-1"1,-1 0-1,0 1 1,1-1-1,0 0 1,-1-4-1,-1-1 1264,2 3 489,5 6-716,4 2-1268,22 6 205,-1 2-1,31 15 0,2 2-110,325 119 1591,-351-134-1892,56 17 860,-84-27-53,-8-3-930,0 0-20,0 0 0,0 0 1,0 0-1,0 0 0,0 0 1,0 0-1,0 0 0,0 0 1,0 0-1,0 1 0,0-1 1,0 0-1,0 0 0,0 0 1,0 0-1,0 0 0,0 0 1,0 0-1,0 0 20,0 0-20,0 0 0,-14-1 1444,2 0-1395,7 1-17,-1 1 0,0 0 1,1 0-1,-1 0 0,1 1 0,-1-1 0,1 1 0,-9 5 0,-4 3 18,-18 14 1,12-8-39,-128 79-1292,112-74-1150,-83 33 0,79-39 63,-1-1 0,-1-3 1,0-1-1,-73 4 0,67-11 966</inkml:trace>
-  <inkml:trace contextRef="#ctx0" brushRef="#br0" timeOffset="1208.98">561 0 48,'0'1'41,"0"-1"0,0 0 1,0 0-1,0 0 0,0 0 0,0 0 1,0 0-1,1 0 0,-1 0 0,0 0 0,0 1 1,0-1-1,0 0 0,0 0 0,0 0 0,0 0 1,0 0-1,0 0 0,0 0 0,0 0 0,0 0 1,1 0-1,-1 0 0,0 0 0,0 0 1,0 0-1,0 0 0,0 0 0,0 0 0,0 0 1,0 0-1,1 0 0,-1 0 0,0 0 0,0 0 1,0 0-1,0 0 0,0 0 4,0 0-1,1 0 0,-1 0 1,0 0-1,0 0 1,0 0-1,0 0 1,0 0-1,0 0 1,0 0-1,0 0 0,1 0 1,-1 0-1,0 0 1,0 0-1,0 0 1,0 0-1,0 0 1,0 0-1,0 1 1,0-1-1,1 0 0,-1 0 1,0 0-1,0 0 1,0 0-1,0 0 1,0 0-1,0 0 1,0 0-1,0 0 0,0 0 1,0 1-1,0-1 1,0 0-1,0 0 1,0 0-1,0 0 1,0 0-1,0 0 1,0 0-1,0 0 0,0 1 1,0-1-1,0 0 1,0 0-1,0 0 1,0 0-1,0 0 1,0 0-1,0 0 0,0 0 1,0 1-1,0-1 1,0 0-1,0 0 1,0 0-1,0 0 1,-6 22 1351,5-17-1249,0 0-1,0 0 1,-1 0-1,-3 9 1,-5 2 64,-1 0 1,0-1-1,-1 0 1,-1-1-1,-17 15 1,-77 59 354,93-78-395,-56 42 199,-39 31 50,89-68-325,11-9-51,1 1-1,0-1 1,0 1-1,0 1 1,1-1-1,-11 17 1,17-23-36,1-1-1,0 0 1,0 0 0,0 0 0,-1 0 0,1 1-1,0-1 1,0 0 0,0 0 0,0 0 0,0 1 0,-1-1-1,1 0 1,0 0 0,0 1 0,0-1 0,0 0 0,0 0-1,0 1 1,0-1 0,0 0 0,0 0 0,0 1-1,0-1 1,0 0 0,0 0 0,0 1 0,0-1 0,0 0-1,0 0 1,0 0 0,1 1 0,-1-1 0,0 0-1,0 0 1,0 1 0,0-1 0,0 0 0,1 0 0,-1 0-1,0 0 1,0 1 0,12-2 425,-4 0-322,23 0 298,0-2-1,34-8 1,-35 5-242,1 2 1,34-1 0,-54 5-101,1 1 0,0 0 0,14 3 1,-20-2-45,0-1-1,0 1 1,-1 0 0,1 1 0,0 0 0,-1 0 0,0 0 0,6 4 0,-1 1-4,-3-3-2,1 1-1,-1 1 0,0-1 1,8 11-1,-14-15-389,1 0 0,-1-1-1,0 1 1,1 0 0,-1-1-1,1 1 1,0-1 0,-1 0-1,1 1 1,0-1 0,0 0-1,0 0 1,0 0 0,0 0-1,0-1 1,0 1 0,0 0 0,0-1-1,0 0 1,0 1 0,0-1-1,1 0 1,-1 0 0,0 0-1,0 0 1,0 0 0,4-2-1,-2-1-1040</inkml:trace>
-</inkml:ink>
-</file>
-
-<file path=word/ink/ink7.xml><?xml version="1.0" encoding="utf-8"?>
+<file path=word/ink/ink3.xml><?xml version="1.0" encoding="utf-8"?>
 <inkml:ink xmlns:inkml="http://www.w3.org/2003/InkML">
   <inkml:definitions>
     <inkml:context xml:id="ctx0">
@@ -1366,7 +939,7 @@
 </inkml:ink>
 </file>
 
-<file path=word/ink/ink8.xml><?xml version="1.0" encoding="utf-8"?>
+<file path=word/ink/ink4.xml><?xml version="1.0" encoding="utf-8"?>
 <inkml:ink xmlns:inkml="http://www.w3.org/2003/InkML">
   <inkml:definitions>
     <inkml:context xml:id="ctx0">
@@ -1391,37 +964,9 @@
   </inkml:definitions>
   <inkml:trace contextRef="#ctx0" brushRef="#br0">855 1125 112,'0'0'281,"0"-1"-1,0 0 0,0 0 1,0 0-1,0 0 1,0 1-1,1-1 1,-1 0-1,0 0 1,0 0-1,1 1 1,-1-1-1,0 0 1,6-6 5428,-5 2-4380,3 4-945,-3 0-281,-1 1 0,1 0 0,0 0 0,0-1 1,-1 1-1,1-1 0,0 1 0,-1-1 0,1 1 1,-1-1-1,1 1 0,-1-1 0,1 1 0,-1-1 0,1 0 1,-1 1-1,1-2 0,2-1 278,-3 3-358,0 0 0,0-1 0,0 1-1,0 0 1,0 0 0,0 0 0,0-1-1,1 1 1,-1 0 0,0 0-1,0-1 1,0 1 0,0 0 0,0 0-1,0-1 1,0 1 0,0 0 0,0 0-1,0-1 1,0 1 0,0 0-1,0 0 1,-1-1 0,1 1 0,0 0-1,0 0 1,0 0 0,0-1 0,-1-6 671,3 6-135,-1 1-505,1 0-39,1 1 0,-1-1 0,0 1 0,1-1 0,-1 1 1,1 0-1,-1 0 0,0 0 0,0 0 0,0 1 0,3 1 0,24 20 227,-13-9-180,9 4 6,0-1 0,1 0-1,1-2 1,0-1-1,1-2 1,1 0-1,0-2 1,46 10 0,-36-12 168,0-2 1,62 2-1,-71-9 84,-30 1-288,-1-12-10141,1 6 8500,-1 0 0,1-1-1,1-9 1,2 4 382</inkml:trace>
   <inkml:trace contextRef="#ctx0" brushRef="#br0" timeOffset="410.81">1467 866 848,'-4'-1'769,"0"1"0,-1-1 0,1 1 0,0 0-1,-7 0 1,-1 0 2665,14 11-1492,-2-9-1850,0 0 0,0 0 0,0 0 0,0 0 0,1-1 0,-1 1 0,1 0 0,-1 0 0,1-1 0,0 1 0,0 0 0,1 2 0,14 20 591,-15-23-673,14 17 511,0-1 0,26 22 0,6 7 386,79 94 529,-66-71-967,-57-66-440,0 0 1,-1 1-1,1-1 0,-1 1 1,0 0-1,0 0 0,-1 0 1,1 0-1,-1 0 0,0 0 0,1 0 1,-2 0-1,2 6 0,-2-3 6,0-1 0,-1 1-1,0-1 1,0 0 0,0 1-1,0-1 1,-1 0 0,-3 7 0,-2 2-56,0-1 0,-1 1 0,-1-2 0,0 1 0,-1-1 0,-13 14 0,19-23-26,-82 85-3481,71-74-25,-1-2-1,-27 19 1,39-29 2112,1-1 160</inkml:trace>
-  <inkml:trace contextRef="#ctx0" brushRef="#br0" timeOffset="1069.88">12 809 784,'-1'5'8319,"0"17"-6146,1 3-1790,-9 86 1033,9-90-1133,0 0 1,2 0 0,6 28-1,-6-42-205,-1 0 0,2 1 0,-1-1 0,1 0 1,0-1-1,1 1 0,-1 0 0,1-1 0,1 0 0,-1 0 0,1 0 0,0 0 0,0-1 0,1 0 0,0 0 0,0 0 1,0-1-1,0 0 0,1 0 0,-1 0 0,1-1 0,0 0 0,0-1 0,0 1 0,0-1 0,1-1 0,-1 1 0,1-1 1,8 0-1,-4-1 115,0 0 1,1-1 0,-1 0-1,0-1 1,0-1 0,0 0-1,0 0 1,-1-1 0,1-1 0,-1 0-1,20-13 1,-24 14-82,0-1 0,0 0 0,-1-1 1,0 0-1,0 0 0,-1 0 0,1-1 0,-1 1 0,-1-1 1,1 0-1,-1-1 0,-1 1 0,1-1 0,-1 0 0,0 0 0,-1 0 1,0 0-1,1-12 0,-2 11 5,0-1 1,-1 1-1,-1-1 0,0 1 1,0 0-1,-1-1 0,0 1 1,0 0-1,-7-16 1,2 11-21,0 0 1,0 1 0,-2 0 0,0 0 0,-13-14 0,16 20-96,-1 0 1,-1 0-1,1 0 1,-1 1-1,0 0 1,-1 1-1,1-1 0,-1 2 1,0-1-1,-1 1 1,1 1-1,-15-4 1,6 4-374,0 1 0,-22 0 1,31 2-83,0 0-1,1 1 1,-1 1 0,0-1 0,1 1-1,-15 6 1,15-4-234,0-1-294,0 0 0,-12 8 0,17-9 214,0 0-1,1 0 0,0 0 0,-1 1 1,1-1-1,0 1 0,0-1 0,0 1 1,1-1-1,-3 6 0,4-8 672,-1 0-1,1 1 1,0-1-1,0 0 0,0 0 1,0 1-1,0-1 1,0 0-1,0 1 1,0-1-1,0 0 0,0 0 1,0 1-1,0-1 1,0 0-1,0 1 0,0-1 1,0 0-1,0 0 1,0 1-1,0-1 1,0 0-1,0 1 0,0-1 1,0 0-1,1 0 1,-1 1-1,0-1 1,0 0-1,0 0 0,1 0 1,-1 1-1,0-1 1,0 0-1,0 0 0,1 0 1,-1 1-1,0-1 1,1 0-1,-1 0 1,0 0-1,0 0 0,1 0 1,-1 0-1,0 0 1,0 0-1,1 0 1,-1 0-1,1 0 0,6 1-1178</inkml:trace>
+  <inkml:trace contextRef="#ctx0" brushRef="#br0" timeOffset="1069.87">12 809 784,'-1'5'8319,"0"17"-6146,1 3-1790,-9 86 1033,9-90-1133,0 0 1,2 0 0,6 28-1,-6-42-205,-1 0 0,2 1 0,-1-1 0,1 0 1,0-1-1,1 1 0,-1 0 0,1-1 0,1 0 0,-1 0 0,1 0 0,0 0 0,0-1 0,1 0 0,0 0 0,0 0 1,0-1-1,0 0 0,1 0 0,-1 0 0,1-1 0,0 0 0,0-1 0,0 1 0,0-1 0,1-1 0,-1 1 0,1-1 1,8 0-1,-4-1 115,0 0 1,1-1 0,-1 0-1,0-1 1,0-1 0,0 0-1,0 0 1,-1-1 0,1-1 0,-1 0-1,20-13 1,-24 14-82,0-1 0,0 0 0,-1-1 1,0 0-1,0 0 0,-1 0 0,1-1 0,-1 1 0,-1-1 1,1 0-1,-1-1 0,-1 1 0,1-1 0,-1 0 0,0 0 0,-1 0 1,0 0-1,1-12 0,-2 11 5,0-1 1,-1 1-1,-1-1 0,0 1 1,0 0-1,-1-1 0,0 1 1,0 0-1,-7-16 1,2 11-21,0 0 1,0 1 0,-2 0 0,0 0 0,-13-14 0,16 20-96,-1 0 1,-1 0-1,1 0 1,-1 1-1,0 0 1,-1 1-1,1-1 0,-1 2 1,0-1-1,-1 1 1,1 1-1,-15-4 1,6 4-374,0 1 0,-22 0 1,31 2-83,0 0-1,1 1 1,-1 1 0,0-1 0,1 1-1,-15 6 1,15-4-234,0-1-294,0 0 0,-12 8 0,17-9 214,0 0-1,1 0 0,0 0 0,-1 1 1,1-1-1,0 1 0,0-1 0,0 1 1,1-1-1,-3 6 0,4-8 672,-1 0-1,1 1 1,0-1-1,0 0 0,0 0 1,0 1-1,0-1 1,0 0-1,0 1 1,0-1-1,0 0 0,0 0 1,0 1-1,0-1 1,0 0-1,0 1 0,0-1 1,0 0-1,0 0 1,0 1-1,0-1 1,0 0-1,0 1 0,0-1 1,0 0-1,1 0 1,-1 1-1,0-1 1,0 0-1,0 0 0,1 0 1,-1 1-1,0-1 1,0 0-1,0 0 0,1 0 1,-1 1-1,0-1 1,1 0-1,-1 0 1,0 0-1,0 0 0,1 0 1,-1 0-1,0 0 1,0 0-1,1 0 1,-1 0-1,1 0 0,6 1-1178</inkml:trace>
   <inkml:trace contextRef="#ctx0" brushRef="#br0" timeOffset="1518.83">854 538 464,'0'50'7524,"0"26"-2626,0-75-4755,0 1-1,0-1 1,0 1 0,0-1-1,0 1 1,-1-1 0,1 0-1,0 1 1,-1-1 0,0 1-1,1-1 1,-2 2 0,2-2-45,-1-1 1,1 1-1,-1-1 1,0 1-1,1-1 1,-1 0-1,1 1 1,-1-1-1,0 1 1,1-1-1,-1 0 1,0 0-1,1 1 1,-1-1-1,0 0 1,0 0-1,1 0 1,-1 0-1,0 0 1,0 0-1,1 0 1,-1 0-1,0 0 0,0 0 1,1 0-1,-2-1 1,2 1-19,-1 0-1,0-1 1,0 1-1,1 0 1,-1-1-1,0 1 1,1-1 0,-1 1-1,0-1 1,1 1-1,-1-1 1,1 1-1,-1-1 1,1 0-1,-1 1 1,1-1 0,0 0-1,-1 1 1,1-1-1,0 0 1,-1 0-1,1 1 1,0-1 0,0 0-1,0 0 1,0 0-1,0 0 1,0-28 348,1 13-219,-2-21-85,1 21-2836,0 16 2423,0-1-1,0 1 0,0-1 1,-1 1-1,1-1 0,0 1 1,0-1-1,-1 1 0,1-1 0,0 1 1,-1-1-1,1 1 0,-1-1 1,1 1-1,0 0 0,-1-1 1,1 1-1,-2-1 0,-10-6-3985,9 6 2871,-1-1 287,1-1-1,-1 1 1,-5-6 0,7 6 767,-6-4-893</inkml:trace>
   <inkml:trace contextRef="#ctx0" brushRef="#br0" timeOffset="2188.91">1134 62 688,'-4'5'2566,"-1"6"615,5-4-508,20-5 902,-12-2-3217,1 0 0,-1-1 0,0 0 0,1-1 0,-1 1 0,0-2 0,0 1 0,0-1 0,0 0 0,0-1 0,8-4-1,6-6 41,1 2-1,0 1 1,30-10 0,-48 21-306,-8 0-40,2 0-53,0 0 1,0 0-1,0 0 1,0 0-1,0 0 1,0 1-1,0-1 1,0 0-1,0 1 1,0-1-1,0 1 1,0-1 0,0 1-1,0-1 1,0 1-1,1-1 1,-1 1-1,-1 1 1,-5 3 3,-6 1 31,0 1-1,1 1 0,-12 10 1,0-3 51,19-12-82,-1 0-1,1 1 1,-7 6 0,8-8-22,1 2-1,-1-1 1,1 0 0,0 1 0,0-1 0,0 1 0,1 0 0,-1 0 0,1 0 0,0 0 0,0 0 0,1 0-1,-1 1 1,1-1 0,0 1 0,0-1 0,0 1 0,0 7 0,1-3 55,1 0 0,-1 0 0,1-1 0,4 17 0,-3-21-20,-1 0-1,1 0 1,0 0 0,0 0-1,0 0 1,0 0 0,1-1-1,0 1 1,-1-1 0,1 0-1,7 6 1,-3-4 29,0 0 1,1 0-1,0 0 0,0-1 1,0 0-1,0-1 0,15 5 1,-17-7 33,1 1 1,0-1-1,0 0 1,0 0-1,0-1 1,1 0 0,-1-1-1,0 1 1,0-1-1,10-3 1,24-7 215,33-11 77,-66 19-339,0 1 0,0 0 0,0 0 0,0 1 0,0 0 0,1 1 0,-1-1 1,1 2-1,15 1 0,-16 1-37,0 0 0,0 0 1,0 0-1,0 1 0,-1 0 1,1 1-1,-1 0 0,0 0 0,0 0 1,-1 1-1,1 0 0,6 9 1,-6-8 13,34 43 69,-36-43-69,0 0 0,-1 0 0,0 1 0,0-1 0,4 13 0,-8-18-13,1 0 1,-1 0-1,0-1 0,0 1 0,0 0 1,0 0-1,0-1 0,0 1 0,0 0 1,-1-1-1,1 1 0,0 0 1,-1-1-1,0 1 0,1 0 0,-1-1 1,0 1-1,0-1 0,0 1 0,0-1 1,0 1-1,0-1 0,0 0 0,0 0 1,-1 0-1,-2 2 0,-2 2-291,-1 0-1,0-1 0,-1 0 0,-9 3 1,2-1-1189,0 0 1,-1-2-1,-30 6 1,34-9 232,1 0 0,-1 0 0,1-1 1,-1-1-1,1 0 0,-15-3 0,21 3 618,0-1 0,-1 0 1,1 0-1,-6-3 0,0-2-670</inkml:trace>
-</inkml:ink>
-</file>
-
-<file path=word/ink/ink9.xml><?xml version="1.0" encoding="utf-8"?>
-<inkml:ink xmlns:inkml="http://www.w3.org/2003/InkML">
-  <inkml:definitions>
-    <inkml:context xml:id="ctx0">
-      <inkml:inkSource xml:id="inkSrc0">
-        <inkml:traceFormat>
-          <inkml:channel name="X" type="integer" min="-2.14748E9" max="2.14748E9" units="cm"/>
-          <inkml:channel name="Y" type="integer" min="-2.14748E9" max="2.14748E9" units="cm"/>
-          <inkml:channel name="F" type="integer" max="32767" units="dev"/>
-        </inkml:traceFormat>
-        <inkml:channelProperties>
-          <inkml:channelProperty channel="X" name="resolution" value="1000" units="1/cm"/>
-          <inkml:channelProperty channel="Y" name="resolution" value="1000" units="1/cm"/>
-          <inkml:channelProperty channel="F" name="resolution" value="0" units="1/dev"/>
-        </inkml:channelProperties>
-      </inkml:inkSource>
-      <inkml:timestamp xml:id="ts0" timeString="2020-09-05T15:35:06.069"/>
-    </inkml:context>
-    <inkml:brush xml:id="br0">
-      <inkml:brushProperty name="width" value="0.05" units="cm"/>
-      <inkml:brushProperty name="height" value="0.05" units="cm"/>
-    </inkml:brush>
-  </inkml:definitions>
-  <inkml:trace contextRef="#ctx0" brushRef="#br0">152 325 144,'0'4'1231,"0"-3"-1132,1-1 1,-1 1-1,0-1 1,0 1-1,0-1 1,0 0-1,0 1 1,0-1-1,0 1 1,0-1-1,0 1 1,0-1-1,-1 1 1,1-1-1,0 1 1,0-1-1,0 0 1,-1 1-1,1-1 1,0 1-1,0-1 1,-1 0-1,1 1 1,0-1-1,-1 0 1,1 1-1,0-1 1,-1 0-1,1 1 1,0-1-1,-1 0 1,0 0-1,-1 1 65,1-1-160,1 0 1,0 0 0,0 0-1,0 0 1,0 0 0,0 0-1,-1 0 1,1 0 0,0 0 0,0 0-1,0 0 1,0 0 0,0 0-1,-1 0 1,1 1 0,0-1-1,0 0 1,0 0 0,0 0-1,0 0 1,0 0 0,0 0 0,-1 0-1,1 1 1,0-1 0,0 0-1,0 0 1,0 0 0,0 0-1,0 0 1,0 0 0,0 1 0,0-1-1,0 0 1,0 0 0,0 0-1,0 0 1,0 1 0,0-1-1,0 0 1,0 0 0,0 0 0,0 0-1,0 0 1,0 1 0,0-1-1,-1 2 124,1-1-123,0-1-1,-1 1 0,1-1 0,0 1 0,0-1 0,0 0 1,-1 1-1,1-1 0,0 1 0,-1-1 0,1 0 0,0 1 1,-1-1-1,1 0 0,0 1 0,-1-1 0,1 0 0,-1 1 1,1-1-1,-1 0 0,-14 7 91,2 0-48,7-3-11,0 0 0,-1 1 0,-12 4 0,9-6-66,9-3 28,0 1-1,0-1 1,0 0 0,0 1-1,0-1 1,-1 0 0,1 1-1,0-1 1,-1 2 0,-1-1-14,1 1-1,-1-1 1,0 0 0,0 0 0,0 0 0,0 0 0,0 0 0,0-1 0,-5 1 0,7-1 115,1 0 0,0-1-1,-1 1 1,1 0-1,0 0 1,-1 0 0,1 0-1,-1 0 1,1 0-1,0 0 1,-1 1 0,1-1-1,-1 0 1,1 0 0,0 0-1,-1 0 1,1 0-1,0 1 1,-1-1 0,1 0-1,0 0 1,-1 0-1,1 1 1,-1 0 314,1-1-308,0 0 1,0 1-1,0-1 0,0 0 0,0 0 0,0 1 0,0-1 0,1 0 0,-1 1 1,0-1-1,0 0 0,0 0 0,0 1 0,0-1 0,1 0 0,-1 0 0,0 1 0,0-1 1,1 0-1,11 4 2,-10-3-95,0 0 0,1 0 0,-1-1 0,1 1 1,-1-1-1,4 1 0,1094-1 6305,-1017-7-6171,-43 3-30,13-4-23,-34 4-39,1 1 1,20 0-1,43 3-11,-39-1-45,-10-1 9,138-2 105,-53-1-64,13 1 69,-128 3-29,0 1-1,0-1 0,0 0 1,0 0-1,0 0 1,0 0-1,6-3 0,-9 2 195,-4 3-83,3-1 51,0-5 247,0 5-433,0-8-939,-3 6-436,0-1 0,0 1 0,0 0 0,-6-4 0,4 3-101,-71-38-7680,58 29 7774</inkml:trace>
-  <inkml:trace contextRef="#ctx0" brushRef="#br0" timeOffset="749.99">1830 1 656,'0'0'5100,"1"1"-4823,-1 0 0,0 0 0,1 1 1,0-1-1,-1 0 0,1 0 0,-1 0 0,1 0 0,0-1 1,0 1-1,-1 0 0,1 0 0,1 1 0,30 24 1762,38 37 783,27 9-533,-78-59-1877,-14-10-268,-1 0 0,0 0 0,1 0 0,0 0 0,0-1 0,-1 0 0,8 2 0,3-1 357,-13-3-439,0 0 0,0 0 0,0 0 0,0 1 0,0-1 1,-1 1-1,1-1 0,0 1 0,0 0 0,1 1 0,-1-1 11,-1 0 0,0 0-1,0-1 1,1 1 0,-1 0-1,1 0 1,-1-1 0,0 1 0,1-1-1,-1 1 1,3-1 0,4 3 111,-1 0-78,0 0 1,0 1 0,8 6 0,-9-5-48,-6-4-48,1-1 0,0 1 0,0 0 0,0 0 0,0-1 1,0 1-1,0 0 0,0-1 0,0 1 0,0-1 0,0 1 0,0-1 0,0 0 0,0 1 1,0-1-1,0 0 0,0 0 0,0 0 0,1 0 0,-1 0 0,0 0 0,2 0 0,-3 0-5,0 0-1,0 0 0,1-1 0,-1 1 0,0 0 0,0 0 0,0 0 1,1 0-1,-1 0 0,0 0 0,0 0 0,0 0 0,1 0 0,-1 0 1,0 0-1,0 0 0,1 0 0,-1 0 0,0 0 0,0 0 0,0 0 1,1 0-1,-1 0 0,0 0 0,0 1 0,1-1 0,-1 0 0,0 0 1,0 0-1,0 0 0,0 0 0,1 0 0,-1 1 0,0-1 0,0 0 1,0 0-1,0 0 0,0 1 0,0-1 0,1 0 0,-1 0 0,0 0 1,0 1-1,0-1 0,0 0 0,0 0 0,0 0 0,0 1 1,0-1-1,0 0 0,0 0 0,0 1 0,0-1 0,0 0 0,0 1 1,1 4 56,-1 2 4,-1-5-45,0-1-5,1-1 1,0 1 0,0 0 0,-1-1 0,1 1 0,0 0 0,-1-1 0,1 1 0,-1 0 0,1-1 0,-1 1 0,1-1 0,-1 1-1,1-1 1,-1 1 0,1-1 0,-2 1 0,-189 85-453,160-73 77,-226 107-7809,204-94 5366,15-8 546,1 2 0,1 1 1,-39 31-1,53-34 986</inkml:trace>
 </inkml:ink>
 </file>
 
